--- a/20/sdt-lw20-v17.docx
+++ b/20/sdt-lw20-v17.docx
@@ -18,6 +18,1474 @@
           <w:lang w:val="ru-RU"/>
         </w:rPr>
         <w:t>Лабораторная работа № 20</w:t>
+      </w:r>
+    </w:p>
+    <w:p>
+      <w:pPr>
+        <w:jc w:val="center"/>
+        <w:rPr>
+          <w:b/>
+          <w:bCs/>
+          <w:lang w:val="ru-RU"/>
+        </w:rPr>
+      </w:pPr>
+    </w:p>
+    <w:p>
+      <w:pPr>
+        <w:jc w:val="left"/>
+        <w:rPr>
+          <w:lang w:val="ru-RU"/>
+        </w:rPr>
+      </w:pPr>
+      <w:r>
+        <w:rPr>
+          <w:lang w:val="ru-RU"/>
+        </w:rPr>
+        <w:t>Системы контроля версий (CVS):</w:t>
+      </w:r>
+    </w:p>
+    <w:p>
+      <w:pPr>
+        <w:jc w:val="left"/>
+        <w:rPr>
+          <w:lang w:val="ru-RU"/>
+        </w:rPr>
+      </w:pPr>
+    </w:p>
+    <w:p>
+      <w:pPr>
+        <w:jc w:val="left"/>
+        <w:rPr>
+          <w:lang w:val="ru-RU"/>
+        </w:rPr>
+      </w:pPr>
+      <w:r>
+        <w:rPr>
+          <w:lang w:val="ru-RU"/>
+        </w:rPr>
+        <w:t>1. Назначение систем CVS (</w:t>
+      </w:r>
+      <w:proofErr w:type="spellStart"/>
+      <w:r>
+        <w:rPr>
+          <w:lang w:val="ru-RU"/>
+        </w:rPr>
+        <w:t>Concurrent</w:t>
+      </w:r>
+      <w:proofErr w:type="spellEnd"/>
+      <w:r>
+        <w:rPr>
+          <w:lang w:val="ru-RU"/>
+        </w:rPr>
+        <w:t xml:space="preserve"> </w:t>
+      </w:r>
+      <w:proofErr w:type="spellStart"/>
+      <w:r>
+        <w:rPr>
+          <w:lang w:val="ru-RU"/>
+        </w:rPr>
+        <w:t>Versions</w:t>
+      </w:r>
+      <w:proofErr w:type="spellEnd"/>
+      <w:r>
+        <w:rPr>
+          <w:lang w:val="ru-RU"/>
+        </w:rPr>
+        <w:t xml:space="preserve"> System) </w:t>
+      </w:r>
+      <w:proofErr w:type="gramStart"/>
+      <w:r>
+        <w:rPr>
+          <w:lang w:val="ru-RU"/>
+        </w:rPr>
+        <w:t>- это</w:t>
+      </w:r>
+      <w:proofErr w:type="gramEnd"/>
+      <w:r>
+        <w:rPr>
+          <w:lang w:val="ru-RU"/>
+        </w:rPr>
+        <w:t xml:space="preserve"> управление версиями и изменениями в исходном коде и других текстовых файлов. CVS позволяет команде разработчиков совместно работать над проектами, отслеживать изменения, вносить правки и восстанавливать предыдущие версии файлов.</w:t>
+      </w:r>
+    </w:p>
+    <w:p>
+      <w:pPr>
+        <w:jc w:val="left"/>
+        <w:rPr>
+          <w:lang w:val="ru-RU"/>
+        </w:rPr>
+      </w:pPr>
+    </w:p>
+    <w:p>
+      <w:pPr>
+        <w:jc w:val="left"/>
+        <w:rPr>
+          <w:lang w:val="ru-RU"/>
+        </w:rPr>
+      </w:pPr>
+      <w:r>
+        <w:rPr>
+          <w:lang w:val="ru-RU"/>
+        </w:rPr>
+        <w:t>2. Виды CVS и их особенности:</w:t>
+      </w:r>
+    </w:p>
+    <w:p>
+      <w:pPr>
+        <w:jc w:val="left"/>
+      </w:pPr>
+      <w:r>
+        <w:rPr>
+          <w:lang w:val="ru-RU"/>
+        </w:rPr>
+        <w:t xml:space="preserve">   </w:t>
+      </w:r>
+      <w:r>
+        <w:t xml:space="preserve">- CVS (Concurrent Versions System) - </w:t>
+      </w:r>
+      <w:r>
+        <w:rPr>
+          <w:lang w:val="ru-RU"/>
+        </w:rPr>
+        <w:t>стандартная</w:t>
+      </w:r>
+      <w:r>
+        <w:t xml:space="preserve"> </w:t>
+      </w:r>
+      <w:r>
+        <w:rPr>
+          <w:lang w:val="ru-RU"/>
+        </w:rPr>
+        <w:t>система</w:t>
+      </w:r>
+      <w:r>
+        <w:t xml:space="preserve"> CVS.</w:t>
+      </w:r>
+    </w:p>
+    <w:p>
+      <w:pPr>
+        <w:jc w:val="left"/>
+        <w:rPr>
+          <w:lang w:val="ru-RU"/>
+        </w:rPr>
+      </w:pPr>
+      <w:r>
+        <w:t xml:space="preserve">   </w:t>
+      </w:r>
+      <w:r>
+        <w:rPr>
+          <w:lang w:val="ru-RU"/>
+        </w:rPr>
+        <w:t>- SVN (</w:t>
+      </w:r>
+      <w:proofErr w:type="spellStart"/>
+      <w:r>
+        <w:rPr>
+          <w:lang w:val="ru-RU"/>
+        </w:rPr>
+        <w:t>Subversion</w:t>
+      </w:r>
+      <w:proofErr w:type="spellEnd"/>
+      <w:r>
+        <w:rPr>
+          <w:lang w:val="ru-RU"/>
+        </w:rPr>
+        <w:t>) - развитие и улучшение CVS с поддержкой более продвинутых функций, таких как атомарные коммиты и переименование файлов.</w:t>
+      </w:r>
+    </w:p>
+    <w:p>
+      <w:pPr>
+        <w:jc w:val="left"/>
+        <w:rPr>
+          <w:lang w:val="ru-RU"/>
+        </w:rPr>
+      </w:pPr>
+      <w:r>
+        <w:rPr>
+          <w:lang w:val="ru-RU"/>
+        </w:rPr>
+        <w:t xml:space="preserve">   - </w:t>
+      </w:r>
+      <w:proofErr w:type="spellStart"/>
+      <w:r>
+        <w:rPr>
+          <w:lang w:val="ru-RU"/>
+        </w:rPr>
+        <w:t>Git</w:t>
+      </w:r>
+      <w:proofErr w:type="spellEnd"/>
+      <w:r>
+        <w:rPr>
+          <w:lang w:val="ru-RU"/>
+        </w:rPr>
+        <w:t xml:space="preserve"> - не CVS, но система контроля версий, которая существенно отличается от CVS и SVN, используя распределенную структуру хранения данных и обладая множеством преимуществ.</w:t>
+      </w:r>
+    </w:p>
+    <w:p>
+      <w:pPr>
+        <w:jc w:val="left"/>
+        <w:rPr>
+          <w:lang w:val="ru-RU"/>
+        </w:rPr>
+      </w:pPr>
+    </w:p>
+    <w:p>
+      <w:pPr>
+        <w:jc w:val="left"/>
+        <w:rPr>
+          <w:lang w:val="ru-RU"/>
+        </w:rPr>
+      </w:pPr>
+      <w:r>
+        <w:rPr>
+          <w:lang w:val="ru-RU"/>
+        </w:rPr>
+        <w:t xml:space="preserve">Система контроля версий </w:t>
+      </w:r>
+      <w:proofErr w:type="spellStart"/>
+      <w:r>
+        <w:rPr>
+          <w:lang w:val="ru-RU"/>
+        </w:rPr>
+        <w:t>Git</w:t>
+      </w:r>
+      <w:proofErr w:type="spellEnd"/>
+      <w:r>
+        <w:rPr>
+          <w:lang w:val="ru-RU"/>
+        </w:rPr>
+        <w:t>:</w:t>
+      </w:r>
+    </w:p>
+    <w:p>
+      <w:pPr>
+        <w:jc w:val="left"/>
+        <w:rPr>
+          <w:lang w:val="ru-RU"/>
+        </w:rPr>
+      </w:pPr>
+    </w:p>
+    <w:p>
+      <w:pPr>
+        <w:jc w:val="left"/>
+        <w:rPr>
+          <w:lang w:val="ru-RU"/>
+        </w:rPr>
+      </w:pPr>
+      <w:r>
+        <w:rPr>
+          <w:lang w:val="ru-RU"/>
+        </w:rPr>
+        <w:t xml:space="preserve">3. </w:t>
+      </w:r>
+      <w:proofErr w:type="spellStart"/>
+      <w:r>
+        <w:rPr>
+          <w:lang w:val="ru-RU"/>
+        </w:rPr>
+        <w:t>Git</w:t>
+      </w:r>
+      <w:proofErr w:type="spellEnd"/>
+      <w:r>
+        <w:rPr>
+          <w:lang w:val="ru-RU"/>
+        </w:rPr>
+        <w:t xml:space="preserve"> </w:t>
+      </w:r>
+      <w:proofErr w:type="gramStart"/>
+      <w:r>
+        <w:rPr>
+          <w:lang w:val="ru-RU"/>
+        </w:rPr>
+        <w:t>- это</w:t>
+      </w:r>
+      <w:proofErr w:type="gramEnd"/>
+      <w:r>
+        <w:rPr>
+          <w:lang w:val="ru-RU"/>
+        </w:rPr>
+        <w:t xml:space="preserve"> распределенная система контроля версий, которая позволяет отслеживать и управлять версиями файлов. Особенности </w:t>
+      </w:r>
+      <w:proofErr w:type="spellStart"/>
+      <w:r>
+        <w:rPr>
+          <w:lang w:val="ru-RU"/>
+        </w:rPr>
+        <w:t>Git</w:t>
+      </w:r>
+      <w:proofErr w:type="spellEnd"/>
+      <w:r>
+        <w:rPr>
+          <w:lang w:val="ru-RU"/>
+        </w:rPr>
+        <w:t>:</w:t>
+      </w:r>
+    </w:p>
+    <w:p>
+      <w:pPr>
+        <w:jc w:val="left"/>
+        <w:rPr>
+          <w:lang w:val="ru-RU"/>
+        </w:rPr>
+      </w:pPr>
+      <w:r>
+        <w:rPr>
+          <w:lang w:val="ru-RU"/>
+        </w:rPr>
+        <w:t xml:space="preserve">   - Распределенная структура, что позволяет каждому участнику проекта иметь полную копию репозитория.</w:t>
+      </w:r>
+    </w:p>
+    <w:p>
+      <w:pPr>
+        <w:jc w:val="left"/>
+        <w:rPr>
+          <w:lang w:val="ru-RU"/>
+        </w:rPr>
+      </w:pPr>
+      <w:r>
+        <w:rPr>
+          <w:lang w:val="ru-RU"/>
+        </w:rPr>
+        <w:t xml:space="preserve">   - Ветвление и слияние (</w:t>
+      </w:r>
+      <w:proofErr w:type="spellStart"/>
+      <w:r>
+        <w:rPr>
+          <w:lang w:val="ru-RU"/>
+        </w:rPr>
+        <w:t>branching</w:t>
+      </w:r>
+      <w:proofErr w:type="spellEnd"/>
+      <w:r>
+        <w:rPr>
+          <w:lang w:val="ru-RU"/>
+        </w:rPr>
+        <w:t xml:space="preserve"> </w:t>
+      </w:r>
+      <w:proofErr w:type="spellStart"/>
+      <w:r>
+        <w:rPr>
+          <w:lang w:val="ru-RU"/>
+        </w:rPr>
+        <w:t>and</w:t>
+      </w:r>
+      <w:proofErr w:type="spellEnd"/>
+      <w:r>
+        <w:rPr>
+          <w:lang w:val="ru-RU"/>
+        </w:rPr>
+        <w:t xml:space="preserve"> </w:t>
+      </w:r>
+      <w:proofErr w:type="spellStart"/>
+      <w:r>
+        <w:rPr>
+          <w:lang w:val="ru-RU"/>
+        </w:rPr>
+        <w:t>merging</w:t>
+      </w:r>
+      <w:proofErr w:type="spellEnd"/>
+      <w:r>
+        <w:rPr>
+          <w:lang w:val="ru-RU"/>
+        </w:rPr>
+        <w:t>) для эффективной работы над различными фичами.</w:t>
+      </w:r>
+    </w:p>
+    <w:p>
+      <w:pPr>
+        <w:jc w:val="left"/>
+        <w:rPr>
+          <w:lang w:val="ru-RU"/>
+        </w:rPr>
+      </w:pPr>
+      <w:r>
+        <w:rPr>
+          <w:lang w:val="ru-RU"/>
+        </w:rPr>
+        <w:t xml:space="preserve">   - Быстрая скорость и эффективное сжатие данных.</w:t>
+      </w:r>
+    </w:p>
+    <w:p>
+      <w:pPr>
+        <w:jc w:val="left"/>
+        <w:rPr>
+          <w:lang w:val="ru-RU"/>
+        </w:rPr>
+      </w:pPr>
+      <w:r>
+        <w:rPr>
+          <w:lang w:val="ru-RU"/>
+        </w:rPr>
+        <w:t xml:space="preserve">   - Возможность работать оффлайн.</w:t>
+      </w:r>
+    </w:p>
+    <w:p>
+      <w:pPr>
+        <w:jc w:val="left"/>
+        <w:rPr>
+          <w:lang w:val="ru-RU"/>
+        </w:rPr>
+      </w:pPr>
+      <w:r>
+        <w:rPr>
+          <w:lang w:val="ru-RU"/>
+        </w:rPr>
+        <w:t xml:space="preserve">   - Поддержка набора инструментов для совместной разработки (например, </w:t>
+      </w:r>
+      <w:proofErr w:type="spellStart"/>
+      <w:r>
+        <w:rPr>
+          <w:lang w:val="ru-RU"/>
+        </w:rPr>
+        <w:t>GitHub</w:t>
+      </w:r>
+      <w:proofErr w:type="spellEnd"/>
+      <w:r>
+        <w:rPr>
+          <w:lang w:val="ru-RU"/>
+        </w:rPr>
+        <w:t>).</w:t>
+      </w:r>
+    </w:p>
+    <w:p>
+      <w:pPr>
+        <w:jc w:val="left"/>
+        <w:rPr>
+          <w:lang w:val="ru-RU"/>
+        </w:rPr>
+      </w:pPr>
+    </w:p>
+    <w:p>
+      <w:pPr>
+        <w:jc w:val="left"/>
+        <w:rPr>
+          <w:lang w:val="ru-RU"/>
+        </w:rPr>
+      </w:pPr>
+      <w:r>
+        <w:rPr>
+          <w:lang w:val="ru-RU"/>
+        </w:rPr>
+        <w:t xml:space="preserve">4. Процесс установки и настройки </w:t>
+      </w:r>
+      <w:proofErr w:type="spellStart"/>
+      <w:r>
+        <w:rPr>
+          <w:lang w:val="ru-RU"/>
+        </w:rPr>
+        <w:t>Git</w:t>
+      </w:r>
+      <w:proofErr w:type="spellEnd"/>
+      <w:r>
+        <w:rPr>
+          <w:lang w:val="ru-RU"/>
+        </w:rPr>
+        <w:t xml:space="preserve"> на ПК:</w:t>
+      </w:r>
+    </w:p>
+    <w:p>
+      <w:pPr>
+        <w:jc w:val="left"/>
+        <w:rPr>
+          <w:lang w:val="ru-RU"/>
+        </w:rPr>
+      </w:pPr>
+      <w:r>
+        <w:rPr>
+          <w:lang w:val="ru-RU"/>
+        </w:rPr>
+        <w:t xml:space="preserve">   - Скачайте установочный пакет </w:t>
+      </w:r>
+      <w:proofErr w:type="spellStart"/>
+      <w:r>
+        <w:rPr>
+          <w:lang w:val="ru-RU"/>
+        </w:rPr>
+        <w:t>Git</w:t>
+      </w:r>
+      <w:proofErr w:type="spellEnd"/>
+      <w:r>
+        <w:rPr>
+          <w:lang w:val="ru-RU"/>
+        </w:rPr>
+        <w:t xml:space="preserve"> с официального сайта (https://git-scm.com/).</w:t>
+      </w:r>
+    </w:p>
+    <w:p>
+      <w:pPr>
+        <w:jc w:val="left"/>
+        <w:rPr>
+          <w:lang w:val="ru-RU"/>
+        </w:rPr>
+      </w:pPr>
+      <w:r>
+        <w:rPr>
+          <w:lang w:val="ru-RU"/>
+        </w:rPr>
+        <w:lastRenderedPageBreak/>
+        <w:t xml:space="preserve">   - Запустите установщик и следуйте инструкциям по установке, выбирая опции по вашему усмотрению.</w:t>
+      </w:r>
+    </w:p>
+    <w:p>
+      <w:pPr>
+        <w:jc w:val="left"/>
+        <w:rPr>
+          <w:lang w:val="ru-RU"/>
+        </w:rPr>
+      </w:pPr>
+      <w:r>
+        <w:rPr>
+          <w:lang w:val="ru-RU"/>
+        </w:rPr>
+        <w:t xml:space="preserve">   - После установки, настройте имя пользователя и адрес электронной почты в </w:t>
+      </w:r>
+      <w:proofErr w:type="spellStart"/>
+      <w:r>
+        <w:rPr>
+          <w:lang w:val="ru-RU"/>
+        </w:rPr>
+        <w:t>Git</w:t>
+      </w:r>
+      <w:proofErr w:type="spellEnd"/>
+      <w:r>
+        <w:rPr>
+          <w:lang w:val="ru-RU"/>
+        </w:rPr>
+        <w:t>, используя команды:</w:t>
+      </w:r>
+    </w:p>
+    <w:p>
+      <w:pPr>
+        <w:jc w:val="left"/>
+      </w:pPr>
+      <w:r>
+        <w:rPr>
+          <w:lang w:val="ru-RU"/>
+        </w:rPr>
+        <w:t xml:space="preserve">     </w:t>
+      </w:r>
+      <w:r>
+        <w:t>```</w:t>
+      </w:r>
+    </w:p>
+    <w:p>
+      <w:pPr>
+        <w:jc w:val="left"/>
+      </w:pPr>
+      <w:r>
+        <w:t xml:space="preserve">     git config --global user.name "</w:t>
+      </w:r>
+      <w:r>
+        <w:rPr>
+          <w:lang w:val="ru-RU"/>
+        </w:rPr>
+        <w:t>Ваше</w:t>
+      </w:r>
+      <w:r>
+        <w:t xml:space="preserve"> </w:t>
+      </w:r>
+      <w:r>
+        <w:rPr>
+          <w:lang w:val="ru-RU"/>
+        </w:rPr>
+        <w:t>имя</w:t>
+      </w:r>
+      <w:r>
+        <w:t>"</w:t>
+      </w:r>
+    </w:p>
+    <w:p>
+      <w:pPr>
+        <w:jc w:val="left"/>
+      </w:pPr>
+      <w:r>
+        <w:t xml:space="preserve">     git config --global </w:t>
+      </w:r>
+      <w:proofErr w:type="gramStart"/>
+      <w:r>
+        <w:t>user.email</w:t>
+      </w:r>
+      <w:proofErr w:type="gramEnd"/>
+      <w:r>
+        <w:t xml:space="preserve"> "</w:t>
+      </w:r>
+      <w:r>
+        <w:rPr>
+          <w:lang w:val="ru-RU"/>
+        </w:rPr>
+        <w:t>ваша</w:t>
+      </w:r>
+      <w:r>
+        <w:t>@</w:t>
+      </w:r>
+      <w:r>
+        <w:rPr>
+          <w:lang w:val="ru-RU"/>
+        </w:rPr>
+        <w:t>почта</w:t>
+      </w:r>
+      <w:r>
+        <w:t>.com"</w:t>
+      </w:r>
+    </w:p>
+    <w:p>
+      <w:pPr>
+        <w:jc w:val="left"/>
+        <w:rPr>
+          <w:lang w:val="ru-RU"/>
+        </w:rPr>
+      </w:pPr>
+      <w:r>
+        <w:t xml:space="preserve">     </w:t>
+      </w:r>
+      <w:r>
+        <w:rPr>
+          <w:lang w:val="ru-RU"/>
+        </w:rPr>
+        <w:t>```</w:t>
+      </w:r>
+    </w:p>
+    <w:p>
+      <w:pPr>
+        <w:jc w:val="left"/>
+        <w:rPr>
+          <w:lang w:val="ru-RU"/>
+        </w:rPr>
+      </w:pPr>
+    </w:p>
+    <w:p>
+      <w:pPr>
+        <w:jc w:val="left"/>
+        <w:rPr>
+          <w:lang w:val="ru-RU"/>
+        </w:rPr>
+      </w:pPr>
+      <w:proofErr w:type="spellStart"/>
+      <w:r>
+        <w:rPr>
+          <w:lang w:val="ru-RU"/>
+        </w:rPr>
+        <w:t>GitHub</w:t>
+      </w:r>
+      <w:proofErr w:type="spellEnd"/>
+      <w:r>
+        <w:rPr>
+          <w:lang w:val="ru-RU"/>
+        </w:rPr>
+        <w:t>:</w:t>
+      </w:r>
+    </w:p>
+    <w:p>
+      <w:pPr>
+        <w:jc w:val="left"/>
+        <w:rPr>
+          <w:lang w:val="ru-RU"/>
+        </w:rPr>
+      </w:pPr>
+    </w:p>
+    <w:p>
+      <w:pPr>
+        <w:jc w:val="left"/>
+        <w:rPr>
+          <w:lang w:val="ru-RU"/>
+        </w:rPr>
+      </w:pPr>
+      <w:r>
+        <w:rPr>
+          <w:lang w:val="ru-RU"/>
+        </w:rPr>
+        <w:t xml:space="preserve">1. Назначение сервиса </w:t>
+      </w:r>
+      <w:proofErr w:type="spellStart"/>
+      <w:r>
+        <w:rPr>
+          <w:lang w:val="ru-RU"/>
+        </w:rPr>
+        <w:t>GitHub</w:t>
+      </w:r>
+      <w:proofErr w:type="spellEnd"/>
+      <w:r>
+        <w:rPr>
+          <w:lang w:val="ru-RU"/>
+        </w:rPr>
+        <w:t xml:space="preserve"> </w:t>
+      </w:r>
+      <w:proofErr w:type="gramStart"/>
+      <w:r>
+        <w:rPr>
+          <w:lang w:val="ru-RU"/>
+        </w:rPr>
+        <w:t>- это</w:t>
+      </w:r>
+      <w:proofErr w:type="gramEnd"/>
+      <w:r>
+        <w:rPr>
+          <w:lang w:val="ru-RU"/>
+        </w:rPr>
+        <w:t xml:space="preserve"> хостинг для хранения и управления репозиториями </w:t>
+      </w:r>
+      <w:proofErr w:type="spellStart"/>
+      <w:r>
+        <w:rPr>
+          <w:lang w:val="ru-RU"/>
+        </w:rPr>
+        <w:t>Git</w:t>
+      </w:r>
+      <w:proofErr w:type="spellEnd"/>
+      <w:r>
+        <w:rPr>
+          <w:lang w:val="ru-RU"/>
+        </w:rPr>
+        <w:t xml:space="preserve">. </w:t>
+      </w:r>
+      <w:proofErr w:type="spellStart"/>
+      <w:r>
+        <w:rPr>
+          <w:lang w:val="ru-RU"/>
+        </w:rPr>
+        <w:t>GitHub</w:t>
+      </w:r>
+      <w:proofErr w:type="spellEnd"/>
+      <w:r>
+        <w:rPr>
+          <w:lang w:val="ru-RU"/>
+        </w:rPr>
+        <w:t xml:space="preserve"> обеспечивает совместную работу над проектами, управление задачами и многое другое.</w:t>
+      </w:r>
+    </w:p>
+    <w:p>
+      <w:pPr>
+        <w:jc w:val="left"/>
+        <w:rPr>
+          <w:lang w:val="ru-RU"/>
+        </w:rPr>
+      </w:pPr>
+    </w:p>
+    <w:p>
+      <w:pPr>
+        <w:jc w:val="left"/>
+        <w:rPr>
+          <w:lang w:val="ru-RU"/>
+        </w:rPr>
+      </w:pPr>
+      <w:r>
+        <w:rPr>
+          <w:lang w:val="ru-RU"/>
+        </w:rPr>
+        <w:t xml:space="preserve">2. </w:t>
+      </w:r>
+      <w:proofErr w:type="spellStart"/>
+      <w:r>
+        <w:rPr>
+          <w:lang w:val="ru-RU"/>
+        </w:rPr>
+        <w:t>GitHub</w:t>
+      </w:r>
+      <w:proofErr w:type="spellEnd"/>
+      <w:r>
+        <w:rPr>
+          <w:lang w:val="ru-RU"/>
+        </w:rPr>
+        <w:t xml:space="preserve"> Desktop </w:t>
+      </w:r>
+      <w:proofErr w:type="gramStart"/>
+      <w:r>
+        <w:rPr>
+          <w:lang w:val="ru-RU"/>
+        </w:rPr>
+        <w:t>- это</w:t>
+      </w:r>
+      <w:proofErr w:type="gramEnd"/>
+      <w:r>
+        <w:rPr>
+          <w:lang w:val="ru-RU"/>
+        </w:rPr>
+        <w:t xml:space="preserve"> графический клиент для </w:t>
+      </w:r>
+      <w:proofErr w:type="spellStart"/>
+      <w:r>
+        <w:rPr>
+          <w:lang w:val="ru-RU"/>
+        </w:rPr>
+        <w:t>Git</w:t>
+      </w:r>
+      <w:proofErr w:type="spellEnd"/>
+      <w:r>
+        <w:rPr>
+          <w:lang w:val="ru-RU"/>
+        </w:rPr>
+        <w:t xml:space="preserve"> и </w:t>
+      </w:r>
+      <w:proofErr w:type="spellStart"/>
+      <w:r>
+        <w:rPr>
+          <w:lang w:val="ru-RU"/>
+        </w:rPr>
+        <w:t>GitHub</w:t>
+      </w:r>
+      <w:proofErr w:type="spellEnd"/>
+      <w:r>
+        <w:rPr>
+          <w:lang w:val="ru-RU"/>
+        </w:rPr>
+        <w:t>. Он предоставляет удобный интерфейс для работы с репозиториями, коммитами, ветками и совместной разработкой.</w:t>
+      </w:r>
+    </w:p>
+    <w:p>
+      <w:pPr>
+        <w:jc w:val="left"/>
+        <w:rPr>
+          <w:lang w:val="ru-RU"/>
+        </w:rPr>
+      </w:pPr>
+    </w:p>
+    <w:p>
+      <w:pPr>
+        <w:jc w:val="left"/>
+        <w:rPr>
+          <w:lang w:val="ru-RU"/>
+        </w:rPr>
+      </w:pPr>
+      <w:r>
+        <w:rPr>
+          <w:lang w:val="ru-RU"/>
+        </w:rPr>
+        <w:t xml:space="preserve">Термины </w:t>
+      </w:r>
+      <w:proofErr w:type="spellStart"/>
+      <w:r>
+        <w:rPr>
+          <w:lang w:val="ru-RU"/>
+        </w:rPr>
+        <w:t>Git</w:t>
+      </w:r>
+      <w:proofErr w:type="spellEnd"/>
+      <w:r>
+        <w:rPr>
+          <w:lang w:val="ru-RU"/>
+        </w:rPr>
+        <w:t xml:space="preserve"> и </w:t>
+      </w:r>
+      <w:proofErr w:type="spellStart"/>
+      <w:r>
+        <w:rPr>
+          <w:lang w:val="ru-RU"/>
+        </w:rPr>
+        <w:t>GitHub</w:t>
+      </w:r>
+      <w:proofErr w:type="spellEnd"/>
+      <w:r>
+        <w:rPr>
+          <w:lang w:val="ru-RU"/>
+        </w:rPr>
+        <w:t>:</w:t>
+      </w:r>
+    </w:p>
+    <w:p>
+      <w:pPr>
+        <w:jc w:val="left"/>
+        <w:rPr>
+          <w:lang w:val="ru-RU"/>
+        </w:rPr>
+      </w:pPr>
+    </w:p>
+    <w:p>
+      <w:pPr>
+        <w:jc w:val="left"/>
+        <w:rPr>
+          <w:lang w:val="ru-RU"/>
+        </w:rPr>
+      </w:pPr>
+      <w:r>
+        <w:rPr>
+          <w:lang w:val="ru-RU"/>
+        </w:rPr>
+        <w:t xml:space="preserve">1. Репозиторий </w:t>
+      </w:r>
+      <w:proofErr w:type="gramStart"/>
+      <w:r>
+        <w:rPr>
+          <w:lang w:val="ru-RU"/>
+        </w:rPr>
+        <w:t>- это</w:t>
+      </w:r>
+      <w:proofErr w:type="gramEnd"/>
+      <w:r>
+        <w:rPr>
+          <w:lang w:val="ru-RU"/>
+        </w:rPr>
+        <w:t xml:space="preserve"> место, где хранятся все файлы, история изменений и данные проекта.</w:t>
+      </w:r>
+    </w:p>
+    <w:p>
+      <w:pPr>
+        <w:jc w:val="left"/>
+        <w:rPr>
+          <w:lang w:val="ru-RU"/>
+        </w:rPr>
+      </w:pPr>
+    </w:p>
+    <w:p>
+      <w:pPr>
+        <w:jc w:val="left"/>
+        <w:rPr>
+          <w:lang w:val="ru-RU"/>
+        </w:rPr>
+      </w:pPr>
+      <w:r>
+        <w:rPr>
+          <w:lang w:val="ru-RU"/>
+        </w:rPr>
+        <w:t>2. Рабочая область (</w:t>
+      </w:r>
+      <w:proofErr w:type="spellStart"/>
+      <w:r>
+        <w:rPr>
+          <w:lang w:val="ru-RU"/>
+        </w:rPr>
+        <w:t>Working</w:t>
+      </w:r>
+      <w:proofErr w:type="spellEnd"/>
+      <w:r>
+        <w:rPr>
+          <w:lang w:val="ru-RU"/>
+        </w:rPr>
+        <w:t xml:space="preserve"> Directory) и хранилище (</w:t>
+      </w:r>
+      <w:proofErr w:type="spellStart"/>
+      <w:r>
+        <w:rPr>
+          <w:lang w:val="ru-RU"/>
+        </w:rPr>
+        <w:t>Repository</w:t>
+      </w:r>
+      <w:proofErr w:type="spellEnd"/>
+      <w:r>
+        <w:rPr>
+          <w:lang w:val="ru-RU"/>
+        </w:rPr>
+        <w:t xml:space="preserve">) - рабочая область </w:t>
+      </w:r>
+      <w:proofErr w:type="gramStart"/>
+      <w:r>
+        <w:rPr>
+          <w:lang w:val="ru-RU"/>
+        </w:rPr>
+        <w:t>- это</w:t>
+      </w:r>
+      <w:proofErr w:type="gramEnd"/>
+      <w:r>
+        <w:rPr>
+          <w:lang w:val="ru-RU"/>
+        </w:rPr>
+        <w:t xml:space="preserve"> каталог на вашем ПК, в котором вы редактируете файлы. Хранилище </w:t>
+      </w:r>
+      <w:proofErr w:type="gramStart"/>
+      <w:r>
+        <w:rPr>
+          <w:lang w:val="ru-RU"/>
+        </w:rPr>
+        <w:t>- это</w:t>
+      </w:r>
+      <w:proofErr w:type="gramEnd"/>
+      <w:r>
+        <w:rPr>
+          <w:lang w:val="ru-RU"/>
+        </w:rPr>
+        <w:t xml:space="preserve"> место, где </w:t>
+      </w:r>
+      <w:proofErr w:type="spellStart"/>
+      <w:r>
+        <w:rPr>
+          <w:lang w:val="ru-RU"/>
+        </w:rPr>
+        <w:t>Git</w:t>
+      </w:r>
+      <w:proofErr w:type="spellEnd"/>
+      <w:r>
+        <w:rPr>
+          <w:lang w:val="ru-RU"/>
+        </w:rPr>
+        <w:t xml:space="preserve"> хранит версии файлов и историю изменений.</w:t>
+      </w:r>
+    </w:p>
+    <w:p>
+      <w:pPr>
+        <w:jc w:val="left"/>
+        <w:rPr>
+          <w:lang w:val="ru-RU"/>
+        </w:rPr>
+      </w:pPr>
+    </w:p>
+    <w:p>
+      <w:pPr>
+        <w:jc w:val="left"/>
+        <w:rPr>
+          <w:lang w:val="ru-RU"/>
+        </w:rPr>
+      </w:pPr>
+      <w:r>
+        <w:rPr>
+          <w:lang w:val="ru-RU"/>
+        </w:rPr>
+        <w:t xml:space="preserve">3. </w:t>
+      </w:r>
+      <w:proofErr w:type="spellStart"/>
+      <w:r>
+        <w:rPr>
+          <w:lang w:val="ru-RU"/>
+        </w:rPr>
+        <w:t>Форк</w:t>
+      </w:r>
+      <w:proofErr w:type="spellEnd"/>
+      <w:r>
+        <w:rPr>
+          <w:lang w:val="ru-RU"/>
+        </w:rPr>
+        <w:t xml:space="preserve"> (</w:t>
+      </w:r>
+      <w:proofErr w:type="spellStart"/>
+      <w:r>
+        <w:rPr>
+          <w:lang w:val="ru-RU"/>
+        </w:rPr>
+        <w:t>Fork</w:t>
+      </w:r>
+      <w:proofErr w:type="spellEnd"/>
+      <w:r>
+        <w:rPr>
+          <w:lang w:val="ru-RU"/>
+        </w:rPr>
+        <w:t xml:space="preserve">) </w:t>
+      </w:r>
+      <w:proofErr w:type="gramStart"/>
+      <w:r>
+        <w:rPr>
+          <w:lang w:val="ru-RU"/>
+        </w:rPr>
+        <w:t>- это</w:t>
+      </w:r>
+      <w:proofErr w:type="gramEnd"/>
+      <w:r>
+        <w:rPr>
+          <w:lang w:val="ru-RU"/>
+        </w:rPr>
+        <w:t xml:space="preserve"> копия чужого репозитория на </w:t>
+      </w:r>
+      <w:proofErr w:type="spellStart"/>
+      <w:r>
+        <w:rPr>
+          <w:lang w:val="ru-RU"/>
+        </w:rPr>
+        <w:t>GitHub</w:t>
+      </w:r>
+      <w:proofErr w:type="spellEnd"/>
+      <w:r>
+        <w:rPr>
+          <w:lang w:val="ru-RU"/>
+        </w:rPr>
+        <w:t>, позволяющая внести изменения и предложить их для слияния обратно в исходный репозиторий.</w:t>
+      </w:r>
+    </w:p>
+    <w:p>
+      <w:pPr>
+        <w:jc w:val="left"/>
+        <w:rPr>
+          <w:lang w:val="ru-RU"/>
+        </w:rPr>
+      </w:pPr>
+    </w:p>
+    <w:p>
+      <w:pPr>
+        <w:jc w:val="left"/>
+        <w:rPr>
+          <w:lang w:val="ru-RU"/>
+        </w:rPr>
+      </w:pPr>
+      <w:r>
+        <w:rPr>
+          <w:lang w:val="ru-RU"/>
+        </w:rPr>
+        <w:t>4. Ветка (</w:t>
+      </w:r>
+      <w:proofErr w:type="spellStart"/>
+      <w:r>
+        <w:rPr>
+          <w:lang w:val="ru-RU"/>
+        </w:rPr>
+        <w:t>Branch</w:t>
+      </w:r>
+      <w:proofErr w:type="spellEnd"/>
+      <w:r>
+        <w:rPr>
+          <w:lang w:val="ru-RU"/>
+        </w:rPr>
+        <w:t xml:space="preserve">) </w:t>
+      </w:r>
+      <w:proofErr w:type="gramStart"/>
+      <w:r>
+        <w:rPr>
+          <w:lang w:val="ru-RU"/>
+        </w:rPr>
+        <w:t>- это</w:t>
+      </w:r>
+      <w:proofErr w:type="gramEnd"/>
+      <w:r>
+        <w:rPr>
+          <w:lang w:val="ru-RU"/>
+        </w:rPr>
+        <w:t xml:space="preserve"> отдельная линия разработки, которая позволяет работать над определенной функциональностью или исправлениями.</w:t>
+      </w:r>
+    </w:p>
+    <w:p>
+      <w:pPr>
+        <w:jc w:val="left"/>
+        <w:rPr>
+          <w:lang w:val="ru-RU"/>
+        </w:rPr>
+      </w:pPr>
+    </w:p>
+    <w:p>
+      <w:pPr>
+        <w:jc w:val="left"/>
+        <w:rPr>
+          <w:lang w:val="ru-RU"/>
+        </w:rPr>
+      </w:pPr>
+      <w:r>
+        <w:rPr>
+          <w:lang w:val="ru-RU"/>
+        </w:rPr>
+        <w:lastRenderedPageBreak/>
+        <w:t xml:space="preserve">5. Мастер (Master) </w:t>
+      </w:r>
+      <w:proofErr w:type="gramStart"/>
+      <w:r>
+        <w:rPr>
+          <w:lang w:val="ru-RU"/>
+        </w:rPr>
+        <w:t>- это</w:t>
+      </w:r>
+      <w:proofErr w:type="gramEnd"/>
+      <w:r>
+        <w:rPr>
+          <w:lang w:val="ru-RU"/>
+        </w:rPr>
+        <w:t xml:space="preserve"> основная ветка, на которой обычно находится стабильная версия проекта.</w:t>
+      </w:r>
+    </w:p>
+    <w:p>
+      <w:pPr>
+        <w:jc w:val="left"/>
+        <w:rPr>
+          <w:lang w:val="ru-RU"/>
+        </w:rPr>
+      </w:pPr>
+    </w:p>
+    <w:p>
+      <w:pPr>
+        <w:jc w:val="left"/>
+        <w:rPr>
+          <w:lang w:val="ru-RU"/>
+        </w:rPr>
+      </w:pPr>
+      <w:r>
+        <w:rPr>
+          <w:lang w:val="ru-RU"/>
+        </w:rPr>
+        <w:t>6. Коммит (</w:t>
+      </w:r>
+      <w:proofErr w:type="spellStart"/>
+      <w:r>
+        <w:rPr>
+          <w:lang w:val="ru-RU"/>
+        </w:rPr>
+        <w:t>Commit</w:t>
+      </w:r>
+      <w:proofErr w:type="spellEnd"/>
+      <w:r>
+        <w:rPr>
+          <w:lang w:val="ru-RU"/>
+        </w:rPr>
+        <w:t xml:space="preserve">) </w:t>
+      </w:r>
+      <w:proofErr w:type="gramStart"/>
+      <w:r>
+        <w:rPr>
+          <w:lang w:val="ru-RU"/>
+        </w:rPr>
+        <w:t>- это</w:t>
+      </w:r>
+      <w:proofErr w:type="gramEnd"/>
+      <w:r>
+        <w:rPr>
+          <w:lang w:val="ru-RU"/>
+        </w:rPr>
+        <w:t xml:space="preserve"> сохранение изменений в репозитории с описанием, что было изменено.</w:t>
+      </w:r>
+    </w:p>
+    <w:p>
+      <w:pPr>
+        <w:jc w:val="left"/>
+        <w:rPr>
+          <w:lang w:val="ru-RU"/>
+        </w:rPr>
+      </w:pPr>
+    </w:p>
+    <w:p>
+      <w:pPr>
+        <w:jc w:val="left"/>
+        <w:rPr>
+          <w:lang w:val="ru-RU"/>
+        </w:rPr>
+      </w:pPr>
+      <w:r>
+        <w:rPr>
+          <w:lang w:val="ru-RU"/>
+        </w:rPr>
+        <w:t xml:space="preserve">7. Пул (Pull) </w:t>
+      </w:r>
+      <w:proofErr w:type="gramStart"/>
+      <w:r>
+        <w:rPr>
+          <w:lang w:val="ru-RU"/>
+        </w:rPr>
+        <w:t>- это</w:t>
+      </w:r>
+      <w:proofErr w:type="gramEnd"/>
+      <w:r>
+        <w:rPr>
+          <w:lang w:val="ru-RU"/>
+        </w:rPr>
+        <w:t xml:space="preserve"> запрос на включение изменений из одной ветки в другую.</w:t>
+      </w:r>
+    </w:p>
+    <w:p>
+      <w:pPr>
+        <w:jc w:val="left"/>
+        <w:rPr>
+          <w:lang w:val="ru-RU"/>
+        </w:rPr>
+      </w:pPr>
+    </w:p>
+    <w:p>
+      <w:pPr>
+        <w:jc w:val="left"/>
+        <w:rPr>
+          <w:lang w:val="ru-RU"/>
+        </w:rPr>
+      </w:pPr>
+      <w:r>
+        <w:rPr>
+          <w:lang w:val="ru-RU"/>
+        </w:rPr>
+        <w:t xml:space="preserve">8. </w:t>
+      </w:r>
+      <w:proofErr w:type="spellStart"/>
+      <w:r>
+        <w:rPr>
+          <w:lang w:val="ru-RU"/>
+        </w:rPr>
+        <w:t>Пуш</w:t>
+      </w:r>
+      <w:proofErr w:type="spellEnd"/>
+      <w:r>
+        <w:rPr>
+          <w:lang w:val="ru-RU"/>
+        </w:rPr>
+        <w:t xml:space="preserve"> (</w:t>
+      </w:r>
+      <w:proofErr w:type="spellStart"/>
+      <w:r>
+        <w:rPr>
+          <w:lang w:val="ru-RU"/>
+        </w:rPr>
+        <w:t>Push</w:t>
+      </w:r>
+      <w:proofErr w:type="spellEnd"/>
+      <w:r>
+        <w:rPr>
+          <w:lang w:val="ru-RU"/>
+        </w:rPr>
+        <w:t xml:space="preserve">) </w:t>
+      </w:r>
+      <w:proofErr w:type="gramStart"/>
+      <w:r>
+        <w:rPr>
+          <w:lang w:val="ru-RU"/>
+        </w:rPr>
+        <w:t>- это</w:t>
+      </w:r>
+      <w:proofErr w:type="gramEnd"/>
+      <w:r>
+        <w:rPr>
+          <w:lang w:val="ru-RU"/>
+        </w:rPr>
+        <w:t xml:space="preserve"> отправка ваших локальных изменений в удаленный репозиторий.</w:t>
+      </w:r>
+    </w:p>
+    <w:p>
+      <w:pPr>
+        <w:jc w:val="left"/>
+        <w:rPr>
+          <w:lang w:val="ru-RU"/>
+        </w:rPr>
+      </w:pPr>
+    </w:p>
+    <w:p>
+      <w:pPr>
+        <w:jc w:val="left"/>
+        <w:rPr>
+          <w:lang w:val="ru-RU"/>
+        </w:rPr>
+      </w:pPr>
+      <w:r>
+        <w:rPr>
+          <w:lang w:val="ru-RU"/>
+        </w:rPr>
+        <w:t xml:space="preserve">9. </w:t>
+      </w:r>
+      <w:proofErr w:type="spellStart"/>
+      <w:r>
+        <w:rPr>
+          <w:lang w:val="ru-RU"/>
+        </w:rPr>
+        <w:t>Пулреквест</w:t>
+      </w:r>
+      <w:proofErr w:type="spellEnd"/>
+      <w:r>
+        <w:rPr>
+          <w:lang w:val="ru-RU"/>
+        </w:rPr>
+        <w:t xml:space="preserve"> (Pull </w:t>
+      </w:r>
+      <w:proofErr w:type="spellStart"/>
+      <w:r>
+        <w:rPr>
+          <w:lang w:val="ru-RU"/>
+        </w:rPr>
+        <w:t>Request</w:t>
+      </w:r>
+      <w:proofErr w:type="spellEnd"/>
+      <w:r>
+        <w:rPr>
+          <w:lang w:val="ru-RU"/>
+        </w:rPr>
+        <w:t xml:space="preserve">) </w:t>
+      </w:r>
+      <w:proofErr w:type="gramStart"/>
+      <w:r>
+        <w:rPr>
+          <w:lang w:val="ru-RU"/>
+        </w:rPr>
+        <w:t>- это</w:t>
+      </w:r>
+      <w:proofErr w:type="gramEnd"/>
+      <w:r>
+        <w:rPr>
+          <w:lang w:val="ru-RU"/>
+        </w:rPr>
+        <w:t xml:space="preserve"> запрос на внесение изменений из вашей ветки в исходный репозиторий (часто используется в контексте </w:t>
+      </w:r>
+      <w:proofErr w:type="spellStart"/>
+      <w:r>
+        <w:rPr>
+          <w:lang w:val="ru-RU"/>
+        </w:rPr>
+        <w:t>GitHub</w:t>
+      </w:r>
+      <w:proofErr w:type="spellEnd"/>
+      <w:r>
+        <w:rPr>
+          <w:lang w:val="ru-RU"/>
+        </w:rPr>
+        <w:t>).</w:t>
+      </w:r>
+    </w:p>
+    <w:p>
+      <w:pPr>
+        <w:jc w:val="left"/>
+        <w:rPr>
+          <w:lang w:val="ru-RU"/>
+        </w:rPr>
+      </w:pPr>
+    </w:p>
+    <w:p>
+      <w:pPr>
+        <w:jc w:val="left"/>
+        <w:rPr>
+          <w:lang w:val="ru-RU"/>
+        </w:rPr>
+      </w:pPr>
+      <w:r>
+        <w:rPr>
+          <w:lang w:val="ru-RU"/>
+        </w:rPr>
+        <w:t xml:space="preserve">10. </w:t>
+      </w:r>
+      <w:proofErr w:type="spellStart"/>
+      <w:r>
+        <w:rPr>
+          <w:lang w:val="ru-RU"/>
+        </w:rPr>
+        <w:t>Мердж</w:t>
+      </w:r>
+      <w:proofErr w:type="spellEnd"/>
+      <w:r>
+        <w:rPr>
+          <w:lang w:val="ru-RU"/>
+        </w:rPr>
+        <w:t xml:space="preserve"> (</w:t>
+      </w:r>
+      <w:proofErr w:type="spellStart"/>
+      <w:r>
+        <w:rPr>
+          <w:lang w:val="ru-RU"/>
+        </w:rPr>
+        <w:t>Merge</w:t>
+      </w:r>
+      <w:proofErr w:type="spellEnd"/>
+      <w:r>
+        <w:rPr>
+          <w:lang w:val="ru-RU"/>
+        </w:rPr>
+        <w:t>) - объединение изменений из одной ветки в другую.</w:t>
+      </w:r>
+    </w:p>
+    <w:p>
+      <w:pPr>
+        <w:jc w:val="left"/>
+        <w:rPr>
+          <w:lang w:val="ru-RU"/>
+        </w:rPr>
+      </w:pPr>
+    </w:p>
+    <w:p>
+      <w:pPr>
+        <w:jc w:val="left"/>
+        <w:rPr>
+          <w:lang w:val="ru-RU"/>
+        </w:rPr>
+      </w:pPr>
+      <w:r>
+        <w:rPr>
+          <w:lang w:val="ru-RU"/>
+        </w:rPr>
+        <w:t xml:space="preserve">11. </w:t>
+      </w:r>
+      <w:proofErr w:type="spellStart"/>
+      <w:r>
+        <w:rPr>
+          <w:lang w:val="ru-RU"/>
+        </w:rPr>
+        <w:t>Кодревью</w:t>
+      </w:r>
+      <w:proofErr w:type="spellEnd"/>
+      <w:r>
+        <w:rPr>
+          <w:lang w:val="ru-RU"/>
+        </w:rPr>
+        <w:t xml:space="preserve"> (Code Review) - процесс, при котором другие разработчики анализируют и обсуждают ваш код, чтобы обнаружить ошибки и улучшить его качество.</w:t>
       </w:r>
     </w:p>
     <w:p>
@@ -83,8 +1551,10 @@
       </w:pPr>
       <w:r>
         <w:rPr>
-          <w:lang w:val="ru-RU"/>
-        </w:rPr>
+          <w:noProof/>
+          <w:lang w:val="ru-RU"/>
+        </w:rPr>
+        <w:lastRenderedPageBreak/>
         <w:drawing>
           <wp:anchor distT="0" distB="0" distL="114300" distR="114300" simplePos="0" relativeHeight="251658240" behindDoc="0" locked="0" layoutInCell="1" allowOverlap="1" wp14:anchorId="0DC3E601" wp14:editId="15D269D6">
             <wp:simplePos x="0" y="0"/>
@@ -167,6 +1637,9 @@
     <w:p>
       <w:pPr>
         <w:ind w:firstLine="0"/>
+        <w:rPr>
+          <w:lang w:val="ru-RU"/>
+        </w:rPr>
       </w:pPr>
       <w:r>
         <w:rPr>
@@ -258,6 +1731,7 @@
       </w:pPr>
       <w:r>
         <w:rPr>
+          <w:noProof/>
           <w:lang w:val="ru-RU"/>
         </w:rPr>
         <w:drawing>
@@ -381,6 +1855,7 @@
       </w:pPr>
       <w:r>
         <w:rPr>
+          <w:noProof/>
           <w:lang w:val="ru-RU"/>
         </w:rPr>
         <w:drawing>
@@ -496,6 +1971,7 @@
       </w:pPr>
       <w:r>
         <w:rPr>
+          <w:noProof/>
           <w:lang w:val="ru-RU"/>
         </w:rPr>
         <w:drawing>
@@ -584,6 +2060,7 @@
       </w:pPr>
       <w:r>
         <w:rPr>
+          <w:noProof/>
           <w:lang w:val="ru-RU"/>
         </w:rPr>
         <w:drawing>
@@ -672,6 +2149,7 @@
       </w:pPr>
       <w:r>
         <w:rPr>
+          <w:noProof/>
           <w:lang w:val="ru-RU"/>
         </w:rPr>
         <w:drawing>
@@ -944,6 +2422,7 @@
       </w:pPr>
       <w:r>
         <w:rPr>
+          <w:noProof/>
           <w:lang w:val="ru-RU"/>
         </w:rPr>
         <w:drawing>
@@ -1087,6 +2566,7 @@
       </w:pPr>
       <w:r>
         <w:rPr>
+          <w:noProof/>
           <w:lang w:val="ru-RU"/>
         </w:rPr>
         <w:drawing>
@@ -1163,6 +2643,7 @@
       </w:pPr>
       <w:r>
         <w:rPr>
+          <w:noProof/>
           <w:lang w:val="ru-RU"/>
         </w:rPr>
         <w:drawing>
@@ -1245,6 +2726,7 @@
       </w:pPr>
       <w:r>
         <w:rPr>
+          <w:noProof/>
           <w:lang w:val="ru-RU"/>
         </w:rPr>
         <w:drawing>
@@ -1321,6 +2803,7 @@
       </w:pPr>
       <w:r>
         <w:rPr>
+          <w:noProof/>
           <w:lang w:val="ru-RU"/>
         </w:rPr>
         <w:lastRenderedPageBreak/>
@@ -1417,7 +2900,13 @@
         <w:t xml:space="preserve"> курсового проекта</w:t>
       </w:r>
     </w:p>
-    <w:p/>
+    <w:p>
+      <w:pPr>
+        <w:rPr>
+          <w:lang w:val="ru-RU"/>
+        </w:rPr>
+      </w:pPr>
+    </w:p>
     <w:sectPr>
       <w:pgSz w:w="12240" w:h="15840"/>
       <w:pgMar w:top="1440" w:right="1440" w:bottom="1440" w:left="1440" w:header="720" w:footer="720" w:gutter="0"/>
